--- a/files/JonathanMendsResume.docx
+++ b/files/JonathanMendsResume.docx
@@ -516,19 +516,10 @@
       </w:pPr>
       <w:r>
         <w:rPr>
-          <w:b/>
-          <w:bCs/>
-          <w:sz w:val="24"/>
-          <w:szCs w:val="24"/>
-        </w:rPr>
-        <w:t>Business Computer Apps</w:t>
-      </w:r>
-      <w:r>
-        <w:rPr>
-          <w:sz w:val="24"/>
-          <w:szCs w:val="24"/>
-        </w:rPr>
-        <w:t>- Learned how to use word, spreadsheets, databases, presentation graphics, data analytics, and their uses in a business setting.</w:t>
+          <w:sz w:val="24"/>
+          <w:szCs w:val="24"/>
+        </w:rPr>
+        <w:t>HTML5, CSS</w:t>
       </w:r>
     </w:p>
     <w:p>
@@ -894,7 +885,25 @@
           <w:sz w:val="28"/>
           <w:szCs w:val="28"/>
         </w:rPr>
-        <w:t>Customer Service Assistant</w:t>
+        <w:t>C</w:t>
+      </w:r>
+      <w:r>
+        <w:rPr>
+          <w:b/>
+          <w:bCs/>
+          <w:sz w:val="28"/>
+          <w:szCs w:val="28"/>
+        </w:rPr>
+        <w:t>omputer Lab Assistant</w:t>
+      </w:r>
+      <w:r>
+        <w:rPr>
+          <w:b/>
+          <w:bCs/>
+          <w:sz w:val="28"/>
+          <w:szCs w:val="28"/>
+        </w:rPr>
+        <w:t xml:space="preserve"> </w:t>
       </w:r>
       <w:r>
         <w:rPr>
@@ -939,43 +948,25 @@
           <w:sz w:val="28"/>
           <w:szCs w:val="28"/>
         </w:rPr>
-        <w:t xml:space="preserve">August 2016 - </w:t>
-      </w:r>
-      <w:r>
-        <w:rPr>
-          <w:b/>
-          <w:bCs/>
-          <w:sz w:val="28"/>
-          <w:szCs w:val="28"/>
-        </w:rPr>
-        <w:t>May</w:t>
-      </w:r>
-      <w:r>
-        <w:rPr>
-          <w:b/>
-          <w:bCs/>
-          <w:sz w:val="28"/>
-          <w:szCs w:val="28"/>
-        </w:rPr>
-        <w:t xml:space="preserve"> 201</w:t>
-      </w:r>
-      <w:r>
-        <w:rPr>
-          <w:b/>
-          <w:bCs/>
-          <w:sz w:val="28"/>
-          <w:szCs w:val="28"/>
-        </w:rPr>
-        <w:t>7</w:t>
-      </w:r>
-      <w:r>
-        <w:rPr>
-          <w:b/>
-          <w:bCs/>
-          <w:sz w:val="28"/>
-          <w:szCs w:val="28"/>
-        </w:rPr>
-        <w:t xml:space="preserve"> </w:t>
+        <w:tab/>
+      </w:r>
+      <w:r>
+        <w:rPr>
+          <w:b/>
+          <w:bCs/>
+          <w:sz w:val="28"/>
+          <w:szCs w:val="28"/>
+        </w:rPr>
+        <w:t>January 2023</w:t>
+      </w:r>
+      <w:r>
+        <w:rPr>
+          <w:b/>
+          <w:bCs/>
+          <w:sz w:val="28"/>
+          <w:szCs w:val="28"/>
+        </w:rPr>
+        <w:t xml:space="preserve"> - Present</w:t>
       </w:r>
     </w:p>
     <w:p>
@@ -993,7 +984,7 @@
           <w:sz w:val="24"/>
           <w:szCs w:val="24"/>
         </w:rPr>
-        <w:t>HEB</w:t>
+        <w:t>IT@Sam</w:t>
       </w:r>
       <w:r>
         <w:rPr>
@@ -1016,7 +1007,21 @@
           <w:sz w:val="24"/>
           <w:szCs w:val="24"/>
         </w:rPr>
-        <w:t>Humble, TX</w:t>
+        <w:t>H</w:t>
+      </w:r>
+      <w:r>
+        <w:rPr>
+          <w:sz w:val="24"/>
+          <w:szCs w:val="24"/>
+        </w:rPr>
+        <w:t>untsville</w:t>
+      </w:r>
+      <w:r>
+        <w:rPr>
+          <w:sz w:val="24"/>
+          <w:szCs w:val="24"/>
+        </w:rPr>
+        <w:t>, TX</w:t>
       </w:r>
       <w:r>
         <w:rPr>
@@ -1065,7 +1070,7 @@
           <w:sz w:val="24"/>
           <w:szCs w:val="24"/>
         </w:rPr>
-        <w:t>Packaged groceries</w:t>
+        <w:t xml:space="preserve">Troubleshoot technical issues </w:t>
       </w:r>
     </w:p>
     <w:p>
@@ -1086,7 +1091,7 @@
           <w:sz w:val="24"/>
           <w:szCs w:val="24"/>
         </w:rPr>
-        <w:t>Assist and provide superior service to customers</w:t>
+        <w:t>Assist clients with technology within computer lab</w:t>
       </w:r>
     </w:p>
     <w:p>
@@ -1107,28 +1112,7 @@
           <w:sz w:val="24"/>
           <w:szCs w:val="24"/>
         </w:rPr>
-        <w:t>Helped</w:t>
-      </w:r>
-      <w:r>
-        <w:rPr>
-          <w:sz w:val="24"/>
-          <w:szCs w:val="24"/>
-        </w:rPr>
-        <w:t xml:space="preserve"> customers</w:t>
-      </w:r>
-      <w:r>
-        <w:rPr>
-          <w:sz w:val="24"/>
-          <w:szCs w:val="24"/>
-        </w:rPr>
-        <w:t xml:space="preserve"> to their </w:t>
-      </w:r>
-      <w:r>
-        <w:rPr>
-          <w:sz w:val="24"/>
-          <w:szCs w:val="24"/>
-        </w:rPr>
-        <w:t>vehicles if needed</w:t>
+        <w:t>Enforce computer lab policies</w:t>
       </w:r>
     </w:p>
     <w:p>
@@ -1149,6 +1133,281 @@
           <w:sz w:val="24"/>
           <w:szCs w:val="24"/>
         </w:rPr>
+        <w:t xml:space="preserve">Keep computer lab clean and well stocked </w:t>
+      </w:r>
+    </w:p>
+    <w:p>
+      <w:pPr>
+        <w:spacing w:after="0" w:line="240" w:lineRule="auto"/>
+        <w:rPr>
+          <w:b/>
+          <w:bCs/>
+          <w:sz w:val="28"/>
+          <w:szCs w:val="28"/>
+        </w:rPr>
+      </w:pPr>
+      <w:r>
+        <w:rPr>
+          <w:b/>
+          <w:bCs/>
+          <w:sz w:val="28"/>
+          <w:szCs w:val="28"/>
+        </w:rPr>
+        <w:t>Customer Service Assistant</w:t>
+      </w:r>
+      <w:r>
+        <w:rPr>
+          <w:b/>
+          <w:bCs/>
+          <w:sz w:val="28"/>
+          <w:szCs w:val="28"/>
+        </w:rPr>
+        <w:tab/>
+      </w:r>
+      <w:r>
+        <w:rPr>
+          <w:b/>
+          <w:bCs/>
+          <w:sz w:val="28"/>
+          <w:szCs w:val="28"/>
+        </w:rPr>
+        <w:tab/>
+      </w:r>
+      <w:r>
+        <w:rPr>
+          <w:b/>
+          <w:bCs/>
+          <w:sz w:val="28"/>
+          <w:szCs w:val="28"/>
+        </w:rPr>
+        <w:tab/>
+      </w:r>
+      <w:r>
+        <w:rPr>
+          <w:b/>
+          <w:bCs/>
+          <w:sz w:val="28"/>
+          <w:szCs w:val="28"/>
+        </w:rPr>
+        <w:tab/>
+      </w:r>
+      <w:r>
+        <w:rPr>
+          <w:b/>
+          <w:bCs/>
+          <w:sz w:val="28"/>
+          <w:szCs w:val="28"/>
+        </w:rPr>
+        <w:t xml:space="preserve">August 2016 - </w:t>
+      </w:r>
+      <w:r>
+        <w:rPr>
+          <w:b/>
+          <w:bCs/>
+          <w:sz w:val="28"/>
+          <w:szCs w:val="28"/>
+        </w:rPr>
+        <w:t>May</w:t>
+      </w:r>
+      <w:r>
+        <w:rPr>
+          <w:b/>
+          <w:bCs/>
+          <w:sz w:val="28"/>
+          <w:szCs w:val="28"/>
+        </w:rPr>
+        <w:t xml:space="preserve"> 201</w:t>
+      </w:r>
+      <w:r>
+        <w:rPr>
+          <w:b/>
+          <w:bCs/>
+          <w:sz w:val="28"/>
+          <w:szCs w:val="28"/>
+        </w:rPr>
+        <w:t>7</w:t>
+      </w:r>
+      <w:r>
+        <w:rPr>
+          <w:b/>
+          <w:bCs/>
+          <w:sz w:val="28"/>
+          <w:szCs w:val="28"/>
+        </w:rPr>
+        <w:t xml:space="preserve"> </w:t>
+      </w:r>
+    </w:p>
+    <w:p>
+      <w:pPr>
+        <w:spacing w:after="0" w:line="240" w:lineRule="auto"/>
+        <w:rPr>
+          <w:sz w:val="24"/>
+          <w:szCs w:val="24"/>
+        </w:rPr>
+      </w:pPr>
+      <w:r>
+        <w:rPr>
+          <w:i/>
+          <w:iCs/>
+          <w:sz w:val="24"/>
+          <w:szCs w:val="24"/>
+        </w:rPr>
+        <w:t>HEB</w:t>
+      </w:r>
+      <w:r>
+        <w:rPr>
+          <w:sz w:val="24"/>
+          <w:szCs w:val="24"/>
+        </w:rPr>
+        <w:t>|</w:t>
+      </w:r>
+      <w:r>
+        <w:rPr>
+          <w:b/>
+          <w:bCs/>
+          <w:sz w:val="24"/>
+          <w:szCs w:val="24"/>
+        </w:rPr>
+        <w:t xml:space="preserve"> </w:t>
+      </w:r>
+      <w:r>
+        <w:rPr>
+          <w:sz w:val="24"/>
+          <w:szCs w:val="24"/>
+        </w:rPr>
+        <w:t>Humble, TX</w:t>
+      </w:r>
+      <w:r>
+        <w:rPr>
+          <w:sz w:val="24"/>
+          <w:szCs w:val="24"/>
+        </w:rPr>
+        <w:tab/>
+      </w:r>
+      <w:r>
+        <w:rPr>
+          <w:sz w:val="24"/>
+          <w:szCs w:val="24"/>
+        </w:rPr>
+        <w:tab/>
+      </w:r>
+      <w:r>
+        <w:rPr>
+          <w:sz w:val="24"/>
+          <w:szCs w:val="24"/>
+        </w:rPr>
+        <w:tab/>
+      </w:r>
+      <w:r>
+        <w:rPr>
+          <w:sz w:val="24"/>
+          <w:szCs w:val="24"/>
+        </w:rPr>
+        <w:tab/>
+      </w:r>
+    </w:p>
+    <w:p>
+      <w:pPr>
+        <w:pStyle w:val="ListParagraph"/>
+        <w:numPr>
+          <w:ilvl w:val="0"/>
+          <w:numId w:val="1"/>
+        </w:numPr>
+        <w:spacing w:line="240" w:lineRule="auto"/>
+        <w:rPr>
+          <w:sz w:val="24"/>
+          <w:szCs w:val="24"/>
+        </w:rPr>
+      </w:pPr>
+      <w:r>
+        <w:rPr>
+          <w:sz w:val="24"/>
+          <w:szCs w:val="24"/>
+        </w:rPr>
+        <w:t>Packaged groceries</w:t>
+      </w:r>
+    </w:p>
+    <w:p>
+      <w:pPr>
+        <w:pStyle w:val="ListParagraph"/>
+        <w:numPr>
+          <w:ilvl w:val="0"/>
+          <w:numId w:val="1"/>
+        </w:numPr>
+        <w:spacing w:line="240" w:lineRule="auto"/>
+        <w:rPr>
+          <w:sz w:val="24"/>
+          <w:szCs w:val="24"/>
+        </w:rPr>
+      </w:pPr>
+      <w:r>
+        <w:rPr>
+          <w:sz w:val="24"/>
+          <w:szCs w:val="24"/>
+        </w:rPr>
+        <w:t>Assist and provide superior service to customers</w:t>
+      </w:r>
+    </w:p>
+    <w:p>
+      <w:pPr>
+        <w:pStyle w:val="ListParagraph"/>
+        <w:numPr>
+          <w:ilvl w:val="0"/>
+          <w:numId w:val="1"/>
+        </w:numPr>
+        <w:spacing w:line="240" w:lineRule="auto"/>
+        <w:rPr>
+          <w:sz w:val="24"/>
+          <w:szCs w:val="24"/>
+        </w:rPr>
+      </w:pPr>
+      <w:r>
+        <w:rPr>
+          <w:sz w:val="24"/>
+          <w:szCs w:val="24"/>
+        </w:rPr>
+        <w:t>Helped</w:t>
+      </w:r>
+      <w:r>
+        <w:rPr>
+          <w:sz w:val="24"/>
+          <w:szCs w:val="24"/>
+        </w:rPr>
+        <w:t xml:space="preserve"> customers</w:t>
+      </w:r>
+      <w:r>
+        <w:rPr>
+          <w:sz w:val="24"/>
+          <w:szCs w:val="24"/>
+        </w:rPr>
+        <w:t xml:space="preserve"> to their </w:t>
+      </w:r>
+      <w:r>
+        <w:rPr>
+          <w:sz w:val="24"/>
+          <w:szCs w:val="24"/>
+        </w:rPr>
+        <w:t>vehicles if needed</w:t>
+      </w:r>
+    </w:p>
+    <w:p>
+      <w:pPr>
+        <w:pStyle w:val="ListParagraph"/>
+        <w:numPr>
+          <w:ilvl w:val="0"/>
+          <w:numId w:val="1"/>
+        </w:numPr>
+        <w:spacing w:line="240" w:lineRule="auto"/>
+        <w:rPr>
+          <w:sz w:val="24"/>
+          <w:szCs w:val="24"/>
+        </w:rPr>
+      </w:pPr>
+      <w:r>
+        <w:rPr>
+          <w:sz w:val="24"/>
+          <w:szCs w:val="24"/>
+        </w:rPr>
         <w:t>Located merchandise</w:t>
       </w:r>
     </w:p>
@@ -1172,6 +1431,7 @@
           <w:sz w:val="32"/>
           <w:szCs w:val="32"/>
         </w:rPr>
+        <w:lastRenderedPageBreak/>
         <w:t>Skills</w:t>
       </w:r>
     </w:p>
